--- a/张馨予/项目论证与启动/2.2-产品愿景和商业机会.docx
+++ b/张馨予/项目论证与启动/2.2-产品愿景和商业机会.docx
@@ -42,7 +42,26 @@
           <w:sz w:val="28"/>
           <w:szCs w:val="28"/>
         </w:rPr>
-        <w:t>，使</w:t>
+        <w:t>，</w:t>
+      </w:r>
+      <w:r>
+        <w:rPr>
+          <w:rFonts w:hint="eastAsia"/>
+          <w:sz w:val="28"/>
+          <w:szCs w:val="28"/>
+          <w:lang w:val="en-US" w:eastAsia="zh-CN"/>
+        </w:rPr>
+        <w:t>并且合理的安排周末计划，</w:t>
+      </w:r>
+      <w:bookmarkStart w:id="0" w:name="_GoBack"/>
+      <w:bookmarkEnd w:id="0"/>
+      <w:r>
+        <w:rPr>
+          <w:rFonts w:hint="eastAsia"/>
+          <w:sz w:val="28"/>
+          <w:szCs w:val="28"/>
+        </w:rPr>
+        <w:t>使</w:t>
       </w:r>
       <w:r>
         <w:rPr>
@@ -110,8 +129,6 @@
         </w:rPr>
         <w:t>定位于当代青年，经济水平高，消费欲望也高</w:t>
       </w:r>
-      <w:bookmarkStart w:id="0" w:name="_GoBack"/>
-      <w:bookmarkEnd w:id="0"/>
     </w:p>
     <w:p>
       <w:pPr>
